--- a/Resources/System Documentation/Documentation.docx
+++ b/Resources/System Documentation/Documentation.docx
@@ -17,7 +17,7 @@
     <w:p>
       <w:r>
         <w:pict w14:anchorId="0B5617D2">
-          <v:rect id="_x0000_i1091" style="width:0;height:1.5pt" o:hralign="center" o:hrstd="t" o:hr="t" fillcolor="#a0a0a0" stroked="f"/>
+          <v:rect id="_x0000_i1025" style="width:0;height:1.5pt" o:hralign="center" o:hrstd="t" o:hr="t" fillcolor="#a0a0a0" stroked="f"/>
         </w:pict>
       </w:r>
     </w:p>
@@ -81,7 +81,7 @@
     <w:p>
       <w:r>
         <w:pict w14:anchorId="00DC8AD1">
-          <v:rect id="_x0000_i1092" style="width:0;height:1.5pt" o:hralign="center" o:hrstd="t" o:hr="t" fillcolor="#a0a0a0" stroked="f"/>
+          <v:rect id="_x0000_i1026" style="width:0;height:1.5pt" o:hralign="center" o:hrstd="t" o:hr="t" fillcolor="#a0a0a0" stroked="f"/>
         </w:pict>
       </w:r>
     </w:p>
@@ -307,7 +307,7 @@
     <w:p>
       <w:r>
         <w:pict w14:anchorId="27C617E5">
-          <v:rect id="_x0000_i1093" style="width:0;height:1.5pt" o:hralign="center" o:hrstd="t" o:hr="t" fillcolor="#a0a0a0" stroked="f"/>
+          <v:rect id="_x0000_i1027" style="width:0;height:1.5pt" o:hralign="center" o:hrstd="t" o:hr="t" fillcolor="#a0a0a0" stroked="f"/>
         </w:pict>
       </w:r>
     </w:p>
@@ -414,7 +414,7 @@
     <w:p>
       <w:r>
         <w:pict w14:anchorId="758F66DC">
-          <v:rect id="_x0000_i1094" style="width:0;height:1.5pt" o:hralign="center" o:hrstd="t" o:hr="t" fillcolor="#a0a0a0" stroked="f"/>
+          <v:rect id="_x0000_i1028" style="width:0;height:1.5pt" o:hralign="center" o:hrstd="t" o:hr="t" fillcolor="#a0a0a0" stroked="f"/>
         </w:pict>
       </w:r>
     </w:p>
@@ -562,7 +562,7 @@
     <w:p>
       <w:r>
         <w:pict w14:anchorId="1969F3E2">
-          <v:rect id="_x0000_i1095" style="width:0;height:1.5pt" o:hralign="center" o:hrstd="t" o:hr="t" fillcolor="#a0a0a0" stroked="f"/>
+          <v:rect id="_x0000_i1029" style="width:0;height:1.5pt" o:hralign="center" o:hrstd="t" o:hr="t" fillcolor="#a0a0a0" stroked="f"/>
         </w:pict>
       </w:r>
     </w:p>
@@ -662,7 +662,7 @@
     <w:p>
       <w:r>
         <w:pict w14:anchorId="10BDDAD4">
-          <v:rect id="_x0000_i1096" style="width:0;height:1.5pt" o:hralign="center" o:hrstd="t" o:hr="t" fillcolor="#a0a0a0" stroked="f"/>
+          <v:rect id="_x0000_i1030" style="width:0;height:1.5pt" o:hralign="center" o:hrstd="t" o:hr="t" fillcolor="#a0a0a0" stroked="f"/>
         </w:pict>
       </w:r>
     </w:p>
@@ -720,7 +720,7 @@
     <w:p>
       <w:r>
         <w:pict w14:anchorId="5E80B38E">
-          <v:rect id="_x0000_i1097" style="width:0;height:1.5pt" o:hralign="center" o:hrstd="t" o:hr="t" fillcolor="#a0a0a0" stroked="f"/>
+          <v:rect id="_x0000_i1031" style="width:0;height:1.5pt" o:hralign="center" o:hrstd="t" o:hr="t" fillcolor="#a0a0a0" stroked="f"/>
         </w:pict>
       </w:r>
     </w:p>
@@ -797,7 +797,7 @@
     <w:p>
       <w:r>
         <w:pict w14:anchorId="0A7545CD">
-          <v:rect id="_x0000_i1098" style="width:0;height:1.5pt" o:hralign="center" o:hrstd="t" o:hr="t" fillcolor="#a0a0a0" stroked="f"/>
+          <v:rect id="_x0000_i1032" style="width:0;height:1.5pt" o:hralign="center" o:hrstd="t" o:hr="t" fillcolor="#a0a0a0" stroked="f"/>
         </w:pict>
       </w:r>
     </w:p>
@@ -891,7 +891,7 @@
     <w:p>
       <w:r>
         <w:pict w14:anchorId="50037C93">
-          <v:rect id="_x0000_i1099" style="width:0;height:1.5pt" o:hralign="center" o:hrstd="t" o:hr="t" fillcolor="#a0a0a0" stroked="f"/>
+          <v:rect id="_x0000_i1033" style="width:0;height:1.5pt" o:hralign="center" o:hrstd="t" o:hr="t" fillcolor="#a0a0a0" stroked="f"/>
         </w:pict>
       </w:r>
     </w:p>
@@ -918,7 +918,7 @@
     <w:p>
       <w:r>
         <w:pict w14:anchorId="30CEE899">
-          <v:rect id="_x0000_i1100" style="width:0;height:1.5pt" o:hralign="center" o:hrstd="t" o:hr="t" fillcolor="#a0a0a0" stroked="f"/>
+          <v:rect id="_x0000_i1034" style="width:0;height:1.5pt" o:hralign="center" o:hrstd="t" o:hr="t" fillcolor="#a0a0a0" stroked="f"/>
         </w:pict>
       </w:r>
     </w:p>
@@ -946,7 +946,7 @@
       <w:r>
         <w:lastRenderedPageBreak/>
         <w:pict w14:anchorId="0CBDFD38">
-          <v:rect id="_x0000_i1101" style="width:0;height:1.5pt" o:hralign="center" o:hrstd="t" o:hr="t" fillcolor="#a0a0a0" stroked="f"/>
+          <v:rect id="_x0000_i1035" style="width:0;height:1.5pt" o:hralign="center" o:hrstd="t" o:hr="t" fillcolor="#a0a0a0" stroked="f"/>
         </w:pict>
       </w:r>
     </w:p>
@@ -964,6 +964,27 @@
           <w:iCs/>
         </w:rPr>
         <w:t>Rishav Raj</w:t>
+      </w:r>
+      <w:r>
+        <w:rPr>
+          <w:i/>
+          <w:iCs/>
+        </w:rPr>
+        <w:t xml:space="preserve"> with</w:t>
+      </w:r>
+      <w:r>
+        <w:rPr>
+          <w:i/>
+          <w:iCs/>
+        </w:rPr>
+        <w:t xml:space="preserve"> the</w:t>
+      </w:r>
+      <w:r>
+        <w:rPr>
+          <w:i/>
+          <w:iCs/>
+        </w:rPr>
+        <w:t xml:space="preserve"> Help Of Chat GPT</w:t>
       </w:r>
       <w:r>
         <w:t xml:space="preserve"> </w:t>
@@ -2609,6 +2630,7 @@
   <w:style w:type="character" w:default="1" w:styleId="DefaultParagraphFont">
     <w:name w:val="Default Paragraph Font"/>
     <w:uiPriority w:val="1"/>
+    <w:semiHidden/>
     <w:unhideWhenUsed/>
   </w:style>
   <w:style w:type="table" w:default="1" w:styleId="TableNormal">
